--- a/outputs.docx
+++ b/outputs.docx
@@ -48,6 +48,7 @@
       <w:r>
         <w:rPr>
           <w:rFonts w:ascii="Times New Roman" w:hAnsi="Times New Roman" w:cs="Times New Roman"/>
+          <w:noProof/>
           <w:lang w:val="en-US"/>
         </w:rPr>
         <w:drawing>
@@ -288,6 +289,7 @@
       <w:r>
         <w:rPr>
           <w:rFonts w:ascii="Times New Roman" w:hAnsi="Times New Roman" w:cs="Times New Roman"/>
+          <w:noProof/>
           <w:lang w:val="en-US"/>
         </w:rPr>
         <w:drawing>
@@ -347,16 +349,22 @@
           <w:rFonts w:ascii="Times New Roman" w:hAnsi="Times New Roman" w:cs="Times New Roman"/>
           <w:lang w:val="en-US"/>
         </w:rPr>
-        <w:t>Output:</w:t>
-      </w:r>
-    </w:p>
-    <w:p>
-      <w:pPr>
-        <w:rPr>
-          <w:rFonts w:ascii="Times New Roman" w:hAnsi="Times New Roman" w:cs="Times New Roman"/>
-          <w:lang w:val="en-US"/>
-        </w:rPr>
-      </w:pPr>
+        <w:t>Output</w:t>
+      </w:r>
+      <w:r>
+        <w:rPr>
+          <w:rFonts w:ascii="Times New Roman" w:hAnsi="Times New Roman" w:cs="Times New Roman"/>
+          <w:lang w:val="en-US"/>
+        </w:rPr>
+        <w:t xml:space="preserve"> GPT-3.5</w:t>
+      </w:r>
+      <w:r>
+        <w:rPr>
+          <w:rFonts w:ascii="Times New Roman" w:hAnsi="Times New Roman" w:cs="Times New Roman"/>
+          <w:lang w:val="en-US"/>
+        </w:rPr>
+        <w:t>:</w:t>
+      </w:r>
     </w:p>
     <w:p>
       <w:pPr>
@@ -371,10 +379,10 @@
           <w:lang w:val="en-US"/>
         </w:rPr>
         <w:drawing>
-          <wp:inline distT="0" distB="0" distL="0" distR="0" wp14:anchorId="4E6D06DC" wp14:editId="6B70DE7D">
-            <wp:extent cx="5943600" cy="1224915"/>
+          <wp:inline distT="0" distB="0" distL="0" distR="0" wp14:anchorId="52C0F8AF" wp14:editId="65E83FD3">
+            <wp:extent cx="5943600" cy="1334770"/>
             <wp:effectExtent l="0" t="0" r="0" b="0"/>
-            <wp:docPr id="5" name="Picture 5"/>
+            <wp:docPr id="3" name="Picture 3"/>
             <wp:cNvGraphicFramePr>
               <a:graphicFrameLocks xmlns:a="http://schemas.openxmlformats.org/drawingml/2006/main" noChangeAspect="1"/>
             </wp:cNvGraphicFramePr>
@@ -394,7 +402,7 @@
                   <pic:spPr>
                     <a:xfrm>
                       <a:off x="0" y="0"/>
-                      <a:ext cx="5943600" cy="1224915"/>
+                      <a:ext cx="5943600" cy="1334770"/>
                     </a:xfrm>
                     <a:prstGeom prst="rect">
                       <a:avLst/>
@@ -422,42 +430,97 @@
           <w:lang w:val="en-US"/>
         </w:rPr>
       </w:pPr>
-    </w:p>
-    <w:p>
-      <w:pPr>
-        <w:rPr>
-          <w:rFonts w:ascii="Times New Roman" w:hAnsi="Times New Roman" w:cs="Times New Roman"/>
-          <w:b/>
-          <w:bCs/>
-          <w:lang w:val="en-US"/>
-        </w:rPr>
-      </w:pPr>
-      <w:r>
-        <w:rPr>
-          <w:rFonts w:ascii="Times New Roman" w:hAnsi="Times New Roman" w:cs="Times New Roman"/>
-          <w:b/>
-          <w:bCs/>
-          <w:lang w:val="en-US"/>
-        </w:rPr>
-        <w:t xml:space="preserve">GPT – </w:t>
-      </w:r>
-      <w:r>
-        <w:rPr>
-          <w:rFonts w:ascii="Times New Roman" w:hAnsi="Times New Roman" w:cs="Times New Roman"/>
-          <w:b/>
-          <w:bCs/>
-          <w:lang w:val="en-US"/>
-        </w:rPr>
-        <w:t>s</w:t>
-      </w:r>
-      <w:r>
-        <w:rPr>
-          <w:rFonts w:ascii="Times New Roman" w:hAnsi="Times New Roman" w:cs="Times New Roman"/>
-          <w:b/>
-          <w:bCs/>
-          <w:lang w:val="en-US"/>
-        </w:rPr>
-        <w:t>4 From Prompt</w:t>
+      <w:r>
+        <w:rPr>
+          <w:rFonts w:ascii="Times New Roman" w:hAnsi="Times New Roman" w:cs="Times New Roman"/>
+          <w:lang w:val="en-US"/>
+        </w:rPr>
+        <w:t>Output GPT-4 from Prompt:</w:t>
+      </w:r>
+    </w:p>
+    <w:p>
+      <w:pPr>
+        <w:rPr>
+          <w:rFonts w:ascii="Times New Roman" w:hAnsi="Times New Roman" w:cs="Times New Roman"/>
+          <w:lang w:val="en-US"/>
+        </w:rPr>
+      </w:pPr>
+      <w:r>
+        <w:rPr>
+          <w:rFonts w:ascii="Times New Roman" w:hAnsi="Times New Roman" w:cs="Times New Roman"/>
+          <w:lang w:val="en-US"/>
+        </w:rPr>
+        <w:drawing>
+          <wp:inline distT="0" distB="0" distL="0" distR="0" wp14:anchorId="53EDD8E5" wp14:editId="66A6A32E">
+            <wp:extent cx="5943600" cy="2359660"/>
+            <wp:effectExtent l="0" t="0" r="0" b="2540"/>
+            <wp:docPr id="6" name="Picture 6"/>
+            <wp:cNvGraphicFramePr>
+              <a:graphicFrameLocks xmlns:a="http://schemas.openxmlformats.org/drawingml/2006/main" noChangeAspect="1"/>
+            </wp:cNvGraphicFramePr>
+            <a:graphic xmlns:a="http://schemas.openxmlformats.org/drawingml/2006/main">
+              <a:graphicData uri="http://schemas.openxmlformats.org/drawingml/2006/picture">
+                <pic:pic xmlns:pic="http://schemas.openxmlformats.org/drawingml/2006/picture">
+                  <pic:nvPicPr>
+                    <pic:cNvPr id="1" name=""/>
+                    <pic:cNvPicPr/>
+                  </pic:nvPicPr>
+                  <pic:blipFill>
+                    <a:blip r:embed="rId8"/>
+                    <a:stretch>
+                      <a:fillRect/>
+                    </a:stretch>
+                  </pic:blipFill>
+                  <pic:spPr>
+                    <a:xfrm>
+                      <a:off x="0" y="0"/>
+                      <a:ext cx="5943600" cy="2359660"/>
+                    </a:xfrm>
+                    <a:prstGeom prst="rect">
+                      <a:avLst/>
+                    </a:prstGeom>
+                  </pic:spPr>
+                </pic:pic>
+              </a:graphicData>
+            </a:graphic>
+          </wp:inline>
+        </w:drawing>
+      </w:r>
+    </w:p>
+    <w:p>
+      <w:pPr>
+        <w:rPr>
+          <w:rFonts w:ascii="Times New Roman" w:hAnsi="Times New Roman" w:cs="Times New Roman"/>
+          <w:lang w:val="en-US"/>
+        </w:rPr>
+      </w:pPr>
+    </w:p>
+    <w:p>
+      <w:pPr>
+        <w:rPr>
+          <w:rFonts w:ascii="Times New Roman" w:hAnsi="Times New Roman" w:cs="Times New Roman"/>
+          <w:b/>
+          <w:bCs/>
+          <w:lang w:val="en-US"/>
+        </w:rPr>
+      </w:pPr>
+      <w:r>
+        <w:rPr>
+          <w:rFonts w:ascii="Times New Roman" w:hAnsi="Times New Roman" w:cs="Times New Roman"/>
+          <w:b/>
+          <w:bCs/>
+          <w:lang w:val="en-US"/>
+        </w:rPr>
+        <w:t>GPT – 4 From Prompt</w:t>
+      </w:r>
+      <w:r>
+        <w:rPr>
+          <w:rFonts w:ascii="Times New Roman" w:hAnsi="Times New Roman" w:cs="Times New Roman"/>
+          <w:b/>
+          <w:bCs/>
+          <w:lang w:val="en-US"/>
+        </w:rPr>
+        <w:t xml:space="preserve"> other examples</w:t>
       </w:r>
     </w:p>
     <w:p>
@@ -580,7 +643,19 @@
           <w:szCs w:val="20"/>
           <w14:ligatures w14:val="none"/>
         </w:rPr>
-        <w:t>Merhaba senden simdi bir dilbilmci gibi davranmani istiyorum. Ben Turkceyi yeni ogreniyorum ve deyimleri ogrenirken oldukca zorlaniyorum. Bu konuda ben sana bazi cumleler verecegim sen de bana bunlarin deyim olup olmadigini soyleyeceksin tamam mi</w:t>
+        <w:t xml:space="preserve">Merhaba senden simdi bir dilbilmci gibi davranmani istiyorum. Ben Turkceyi yeni ogreniyorum ve deyimleri ogrenirken oldukca zorlaniyorum. Bu konuda ben </w:t>
+      </w:r>
+      <w:r>
+        <w:rPr>
+          <w:rFonts w:ascii="Courier New" w:eastAsia="Times New Roman" w:hAnsi="Courier New" w:cs="Courier New"/>
+          <w:color w:val="000000"/>
+          <w:kern w:val="0"/>
+          <w:sz w:val="20"/>
+          <w:szCs w:val="20"/>
+          <w14:ligatures w14:val="none"/>
+        </w:rPr>
+        <w:lastRenderedPageBreak/>
+        <w:t>sana bazi cumleler verecegim sen de bana bunlarin deyim olup olmadigini soyleyeceksin tamam mi</w:t>
       </w:r>
     </w:p>
     <w:p>
@@ -862,7 +937,6 @@
           <w:szCs w:val="20"/>
           <w14:ligatures w14:val="none"/>
         </w:rPr>
-        <w:lastRenderedPageBreak/>
         <w:t>Bu cümlede "adım atmak" ifadesi deyim değil, gerçek anlamında kullanılmıştır. "Adım atmak" kelimesi burada gerçekten yürümek ve adım saymak anlamında kullanılıyor.</w:t>
       </w:r>
     </w:p>
@@ -1497,6 +1571,7 @@
           <w:szCs w:val="20"/>
           <w14:ligatures w14:val="none"/>
         </w:rPr>
+        <w:lastRenderedPageBreak/>
         <w:t>User</w:t>
       </w:r>
     </w:p>
@@ -1779,7 +1854,6 @@
           <w:szCs w:val="20"/>
           <w14:ligatures w14:val="none"/>
         </w:rPr>
-        <w:lastRenderedPageBreak/>
         <w:t>ChatGPT</w:t>
       </w:r>
     </w:p>
@@ -2591,6 +2665,7 @@
           <w:szCs w:val="20"/>
           <w14:ligatures w14:val="none"/>
         </w:rPr>
+        <w:lastRenderedPageBreak/>
         <w:t>nonidiom</w:t>
       </w:r>
     </w:p>
@@ -2632,6 +2707,14 @@
         </w:rPr>
         <w:t xml:space="preserve"> for GPT-4 usage.</w:t>
       </w:r>
+    </w:p>
+    <w:p>
+      <w:pPr>
+        <w:rPr>
+          <w:rFonts w:ascii="Times New Roman" w:hAnsi="Times New Roman" w:cs="Times New Roman"/>
+          <w:lang w:val="en-US"/>
+        </w:rPr>
+      </w:pPr>
     </w:p>
     <w:sectPr>
       <w:pgSz w:w="12240" w:h="15840"/>
